--- a/script.docx
+++ b/script.docx
@@ -5,677 +5,307 @@
     <w:p>
       <w:pPr>
         <w:rPr>
+          <w:lang w:val="tr-TR"/>
+        </w:rPr>
+      </w:pPr>
+      <w:r>
+        <w:rPr>
           <w:b/>
           <w:bCs/>
           <w:lang w:val="tr-TR"/>
         </w:rPr>
-      </w:pPr>
-      <w:proofErr w:type="spellStart"/>
+        <w:t>Intro:</w:t>
+      </w:r>
       <w:r>
         <w:rPr>
           <w:b/>
           <w:bCs/>
           <w:lang w:val="tr-TR"/>
         </w:rPr>
-        <w:t>Intro</w:t>
-      </w:r>
-      <w:proofErr w:type="spellEnd"/>
+        <w:t xml:space="preserve"> </w:t>
+      </w:r>
+      <w:r>
+        <w:rPr>
+          <w:lang w:val="tr-TR"/>
+        </w:rPr>
+        <w:t>Hello everyone, I’m Dağhan. I worked on Project 1. First I’ll talk about non functional requirements, then the functional requirements I have done.</w:t>
+      </w:r>
+    </w:p>
+    <w:p>
+      <w:pPr>
+        <w:rPr>
+          <w:lang w:val="tr-TR"/>
+        </w:rPr>
+      </w:pPr>
+    </w:p>
+    <w:p>
+      <w:pPr>
+        <w:rPr>
+          <w:lang w:val="tr-TR"/>
+        </w:rPr>
+      </w:pPr>
+    </w:p>
+    <w:p>
+      <w:pPr>
+        <w:rPr>
+          <w:lang w:val="tr-TR"/>
+        </w:rPr>
+      </w:pPr>
       <w:r>
         <w:rPr>
           <w:b/>
           <w:bCs/>
           <w:lang w:val="tr-TR"/>
         </w:rPr>
-        <w:t>:</w:t>
-      </w:r>
-    </w:p>
-    <w:p>
-      <w:pPr>
-        <w:rPr>
-          <w:lang w:val="tr-TR"/>
-        </w:rPr>
-      </w:pPr>
-    </w:p>
-    <w:p>
-      <w:pPr>
-        <w:rPr>
-          <w:lang w:val="tr-TR"/>
-        </w:rPr>
-      </w:pPr>
-    </w:p>
-    <w:p>
-      <w:pPr>
-        <w:rPr>
-          <w:lang w:val="tr-TR"/>
-        </w:rPr>
-      </w:pPr>
-      <w:proofErr w:type="spellStart"/>
-      <w:r>
+        <w:t>Non-Functional Reqs:</w:t>
+      </w:r>
+    </w:p>
+    <w:p>
+      <w:pPr>
+        <w:rPr>
+          <w:lang w:val="tr-TR"/>
+        </w:rPr>
+      </w:pPr>
+      <w:r>
+        <w:rPr>
+          <w:lang w:val="tr-TR"/>
+        </w:rPr>
+        <w:t>Reaching activities takes one click – from main menu</w:t>
+      </w:r>
+    </w:p>
+    <w:p>
+      <w:pPr>
+        <w:rPr>
+          <w:lang w:val="tr-TR"/>
+        </w:rPr>
+      </w:pPr>
+      <w:r>
+        <w:rPr>
+          <w:lang w:val="tr-TR"/>
+        </w:rPr>
+        <w:t>Response time below 1 second</w:t>
+      </w:r>
+    </w:p>
+    <w:p>
+      <w:pPr>
+        <w:rPr>
+          <w:lang w:val="tr-TR"/>
+        </w:rPr>
+      </w:pPr>
+      <w:r>
+        <w:rPr>
+          <w:lang w:val="tr-TR"/>
+        </w:rPr>
+        <w:t>Colors are made darker for dyslexic kids, as they have trouble reading from light coloured backgrounds.</w:t>
+      </w:r>
+    </w:p>
+    <w:p>
+      <w:pPr>
+        <w:rPr>
+          <w:lang w:val="tr-TR"/>
+        </w:rPr>
+      </w:pPr>
+      <w:r>
+        <w:rPr>
+          <w:lang w:val="tr-TR"/>
+        </w:rPr>
+        <w:t>Application supports both turkish and english, which user can change from main menu during runtime.</w:t>
+      </w:r>
+    </w:p>
+    <w:p>
+      <w:pPr>
+        <w:rPr>
+          <w:lang w:val="tr-TR"/>
+        </w:rPr>
+      </w:pPr>
+    </w:p>
+    <w:p>
+      <w:pPr>
+        <w:rPr>
+          <w:lang w:val="tr-TR"/>
+        </w:rPr>
+      </w:pPr>
+    </w:p>
+    <w:p>
+      <w:pPr>
+        <w:rPr>
+          <w:lang w:val="tr-TR"/>
+        </w:rPr>
+      </w:pPr>
+    </w:p>
+    <w:p>
+      <w:pPr>
         <w:rPr>
           <w:b/>
           <w:bCs/>
           <w:lang w:val="tr-TR"/>
         </w:rPr>
-        <w:t>Non-Functional</w:t>
-      </w:r>
-      <w:proofErr w:type="spellEnd"/>
+      </w:pPr>
       <w:r>
         <w:rPr>
           <w:b/>
           <w:bCs/>
           <w:lang w:val="tr-TR"/>
         </w:rPr>
-        <w:t xml:space="preserve"> </w:t>
-      </w:r>
-      <w:proofErr w:type="spellStart"/>
+        <w:t>Functional Reqs:</w:t>
+      </w:r>
+    </w:p>
+    <w:p>
+      <w:pPr>
+        <w:rPr>
+          <w:lang w:val="tr-TR"/>
+        </w:rPr>
+      </w:pPr>
       <w:r>
         <w:rPr>
           <w:b/>
           <w:bCs/>
           <w:lang w:val="tr-TR"/>
         </w:rPr>
-        <w:t>Reqs</w:t>
-      </w:r>
-      <w:proofErr w:type="spellEnd"/>
+        <w:t>Main Menu</w:t>
+      </w:r>
+      <w:r>
+        <w:rPr>
+          <w:lang w:val="tr-TR"/>
+        </w:rPr>
+        <w:t xml:space="preserve">: I used a main menu to welcome the user after login, to navigate between activities and to enable the user to change the language here. </w:t>
+      </w:r>
       <w:r>
         <w:rPr>
           <w:b/>
           <w:bCs/>
           <w:lang w:val="tr-TR"/>
         </w:rPr>
-        <w:t>:</w:t>
-      </w:r>
-    </w:p>
-    <w:p>
-      <w:pPr>
-        <w:rPr>
-          <w:lang w:val="tr-TR"/>
-        </w:rPr>
-      </w:pPr>
-      <w:proofErr w:type="spellStart"/>
-      <w:r>
-        <w:rPr>
-          <w:lang w:val="tr-TR"/>
-        </w:rPr>
-        <w:t>Reaching</w:t>
-      </w:r>
-      <w:proofErr w:type="spellEnd"/>
-      <w:r>
-        <w:rPr>
-          <w:lang w:val="tr-TR"/>
-        </w:rPr>
-        <w:t xml:space="preserve"> </w:t>
-      </w:r>
-      <w:proofErr w:type="spellStart"/>
-      <w:r>
-        <w:rPr>
-          <w:lang w:val="tr-TR"/>
-        </w:rPr>
-        <w:t>activities</w:t>
-      </w:r>
-      <w:proofErr w:type="spellEnd"/>
-      <w:r>
-        <w:rPr>
-          <w:lang w:val="tr-TR"/>
-        </w:rPr>
-        <w:t xml:space="preserve"> </w:t>
-      </w:r>
-      <w:proofErr w:type="spellStart"/>
-      <w:r>
-        <w:rPr>
-          <w:lang w:val="tr-TR"/>
-        </w:rPr>
-        <w:t>takes</w:t>
-      </w:r>
-      <w:proofErr w:type="spellEnd"/>
-      <w:r>
-        <w:rPr>
-          <w:lang w:val="tr-TR"/>
-        </w:rPr>
-        <w:t xml:space="preserve"> </w:t>
-      </w:r>
-      <w:proofErr w:type="spellStart"/>
-      <w:r>
-        <w:rPr>
-          <w:lang w:val="tr-TR"/>
-        </w:rPr>
-        <w:t>one</w:t>
-      </w:r>
-      <w:proofErr w:type="spellEnd"/>
-      <w:r>
-        <w:rPr>
-          <w:lang w:val="tr-TR"/>
-        </w:rPr>
-        <w:t xml:space="preserve"> </w:t>
-      </w:r>
-      <w:proofErr w:type="spellStart"/>
-      <w:r>
-        <w:rPr>
-          <w:lang w:val="tr-TR"/>
-        </w:rPr>
-        <w:t>click</w:t>
-      </w:r>
-      <w:proofErr w:type="spellEnd"/>
-      <w:r>
-        <w:rPr>
-          <w:lang w:val="tr-TR"/>
-        </w:rPr>
-        <w:t xml:space="preserve"> – </w:t>
-      </w:r>
-      <w:proofErr w:type="spellStart"/>
-      <w:r>
-        <w:rPr>
-          <w:lang w:val="tr-TR"/>
-        </w:rPr>
-        <w:t>from</w:t>
-      </w:r>
-      <w:proofErr w:type="spellEnd"/>
-      <w:r>
-        <w:rPr>
-          <w:lang w:val="tr-TR"/>
-        </w:rPr>
-        <w:t xml:space="preserve"> main </w:t>
-      </w:r>
-      <w:proofErr w:type="spellStart"/>
-      <w:r>
-        <w:rPr>
-          <w:lang w:val="tr-TR"/>
-        </w:rPr>
-        <w:t>menu</w:t>
-      </w:r>
-      <w:proofErr w:type="spellEnd"/>
-    </w:p>
-    <w:p>
-      <w:pPr>
-        <w:rPr>
-          <w:lang w:val="tr-TR"/>
-        </w:rPr>
-      </w:pPr>
-      <w:proofErr w:type="spellStart"/>
-      <w:r>
-        <w:rPr>
-          <w:lang w:val="tr-TR"/>
-        </w:rPr>
-        <w:t>Response</w:t>
-      </w:r>
-      <w:proofErr w:type="spellEnd"/>
-      <w:r>
-        <w:rPr>
-          <w:lang w:val="tr-TR"/>
-        </w:rPr>
-        <w:t xml:space="preserve"> time </w:t>
-      </w:r>
-      <w:proofErr w:type="spellStart"/>
-      <w:r>
-        <w:rPr>
-          <w:lang w:val="tr-TR"/>
-        </w:rPr>
-        <w:t>below</w:t>
-      </w:r>
-      <w:proofErr w:type="spellEnd"/>
-      <w:r>
-        <w:rPr>
-          <w:lang w:val="tr-TR"/>
-        </w:rPr>
-        <w:t xml:space="preserve"> 1 </w:t>
-      </w:r>
-      <w:proofErr w:type="spellStart"/>
-      <w:r>
-        <w:rPr>
-          <w:lang w:val="tr-TR"/>
-        </w:rPr>
-        <w:t>second</w:t>
-      </w:r>
-      <w:proofErr w:type="spellEnd"/>
-    </w:p>
-    <w:p>
-      <w:pPr>
-        <w:rPr>
-          <w:lang w:val="tr-TR"/>
-        </w:rPr>
-      </w:pPr>
-      <w:proofErr w:type="spellStart"/>
-      <w:r>
-        <w:rPr>
-          <w:lang w:val="tr-TR"/>
-        </w:rPr>
-        <w:t>Colors</w:t>
-      </w:r>
-      <w:proofErr w:type="spellEnd"/>
-      <w:r>
-        <w:rPr>
-          <w:lang w:val="tr-TR"/>
-        </w:rPr>
-        <w:t xml:space="preserve"> </w:t>
-      </w:r>
-      <w:proofErr w:type="spellStart"/>
-      <w:r>
-        <w:rPr>
-          <w:lang w:val="tr-TR"/>
-        </w:rPr>
-        <w:t>are</w:t>
-      </w:r>
-      <w:proofErr w:type="spellEnd"/>
-      <w:r>
-        <w:rPr>
-          <w:lang w:val="tr-TR"/>
-        </w:rPr>
-        <w:t xml:space="preserve"> </w:t>
-      </w:r>
-      <w:proofErr w:type="spellStart"/>
-      <w:r>
-        <w:rPr>
-          <w:lang w:val="tr-TR"/>
-        </w:rPr>
-        <w:t>made</w:t>
-      </w:r>
-      <w:proofErr w:type="spellEnd"/>
-      <w:r>
-        <w:rPr>
-          <w:lang w:val="tr-TR"/>
-        </w:rPr>
-        <w:t xml:space="preserve"> </w:t>
-      </w:r>
-      <w:proofErr w:type="spellStart"/>
-      <w:r>
-        <w:rPr>
-          <w:lang w:val="tr-TR"/>
-        </w:rPr>
-        <w:t>darker</w:t>
-      </w:r>
-      <w:proofErr w:type="spellEnd"/>
-      <w:r>
-        <w:rPr>
-          <w:lang w:val="tr-TR"/>
-        </w:rPr>
-        <w:t xml:space="preserve"> </w:t>
-      </w:r>
-      <w:proofErr w:type="spellStart"/>
-      <w:r>
-        <w:rPr>
-          <w:lang w:val="tr-TR"/>
-        </w:rPr>
-        <w:t>for</w:t>
-      </w:r>
-      <w:proofErr w:type="spellEnd"/>
-      <w:r>
-        <w:rPr>
-          <w:lang w:val="tr-TR"/>
-        </w:rPr>
-        <w:t xml:space="preserve"> </w:t>
-      </w:r>
-      <w:proofErr w:type="spellStart"/>
-      <w:r>
-        <w:rPr>
-          <w:lang w:val="tr-TR"/>
-        </w:rPr>
-        <w:t>dyslexic</w:t>
-      </w:r>
-      <w:proofErr w:type="spellEnd"/>
-      <w:r>
-        <w:rPr>
-          <w:lang w:val="tr-TR"/>
-        </w:rPr>
-        <w:t xml:space="preserve"> </w:t>
-      </w:r>
-      <w:proofErr w:type="spellStart"/>
-      <w:r>
-        <w:rPr>
-          <w:lang w:val="tr-TR"/>
-        </w:rPr>
-        <w:t>kids</w:t>
-      </w:r>
-      <w:proofErr w:type="spellEnd"/>
-      <w:r>
-        <w:rPr>
-          <w:lang w:val="tr-TR"/>
-        </w:rPr>
-        <w:t xml:space="preserve">, as they </w:t>
-      </w:r>
-      <w:proofErr w:type="spellStart"/>
-      <w:r>
-        <w:rPr>
-          <w:lang w:val="tr-TR"/>
-        </w:rPr>
-        <w:t>have</w:t>
-      </w:r>
-      <w:proofErr w:type="spellEnd"/>
-      <w:r>
-        <w:rPr>
-          <w:lang w:val="tr-TR"/>
-        </w:rPr>
-        <w:t xml:space="preserve"> </w:t>
-      </w:r>
-      <w:proofErr w:type="spellStart"/>
-      <w:r>
-        <w:rPr>
-          <w:lang w:val="tr-TR"/>
-        </w:rPr>
-        <w:t>trouble</w:t>
-      </w:r>
-      <w:proofErr w:type="spellEnd"/>
-      <w:r>
-        <w:rPr>
-          <w:lang w:val="tr-TR"/>
-        </w:rPr>
-        <w:t xml:space="preserve"> </w:t>
-      </w:r>
-      <w:proofErr w:type="spellStart"/>
-      <w:r>
-        <w:rPr>
-          <w:lang w:val="tr-TR"/>
-        </w:rPr>
-        <w:t>reading</w:t>
-      </w:r>
-      <w:proofErr w:type="spellEnd"/>
-      <w:r>
-        <w:rPr>
-          <w:lang w:val="tr-TR"/>
-        </w:rPr>
-        <w:t xml:space="preserve"> </w:t>
-      </w:r>
-      <w:proofErr w:type="spellStart"/>
-      <w:r>
-        <w:rPr>
-          <w:lang w:val="tr-TR"/>
-        </w:rPr>
-        <w:t>from</w:t>
-      </w:r>
-      <w:proofErr w:type="spellEnd"/>
-      <w:r>
-        <w:rPr>
-          <w:lang w:val="tr-TR"/>
-        </w:rPr>
-        <w:t xml:space="preserve"> </w:t>
-      </w:r>
-      <w:proofErr w:type="spellStart"/>
-      <w:r>
-        <w:rPr>
-          <w:lang w:val="tr-TR"/>
-        </w:rPr>
-        <w:t>light</w:t>
-      </w:r>
-      <w:proofErr w:type="spellEnd"/>
-      <w:r>
-        <w:rPr>
-          <w:lang w:val="tr-TR"/>
-        </w:rPr>
-        <w:t xml:space="preserve"> </w:t>
-      </w:r>
-      <w:proofErr w:type="spellStart"/>
-      <w:r>
-        <w:rPr>
-          <w:lang w:val="tr-TR"/>
-        </w:rPr>
-        <w:t>coloured</w:t>
-      </w:r>
-      <w:proofErr w:type="spellEnd"/>
-      <w:r>
-        <w:rPr>
-          <w:lang w:val="tr-TR"/>
-        </w:rPr>
-        <w:t xml:space="preserve"> </w:t>
-      </w:r>
-      <w:proofErr w:type="spellStart"/>
-      <w:r>
-        <w:rPr>
-          <w:lang w:val="tr-TR"/>
-        </w:rPr>
-        <w:t>backgrounds</w:t>
-      </w:r>
-      <w:proofErr w:type="spellEnd"/>
-      <w:r>
-        <w:rPr>
-          <w:lang w:val="tr-TR"/>
-        </w:rPr>
-        <w:t>.</w:t>
-      </w:r>
-    </w:p>
-    <w:p>
-      <w:pPr>
-        <w:rPr>
-          <w:lang w:val="tr-TR"/>
-        </w:rPr>
-      </w:pPr>
-      <w:r>
-        <w:rPr>
-          <w:lang w:val="tr-TR"/>
-        </w:rPr>
-        <w:t xml:space="preserve">Application </w:t>
-      </w:r>
-      <w:proofErr w:type="spellStart"/>
-      <w:r>
-        <w:rPr>
-          <w:lang w:val="tr-TR"/>
-        </w:rPr>
-        <w:t>supports</w:t>
-      </w:r>
-      <w:proofErr w:type="spellEnd"/>
-      <w:r>
-        <w:rPr>
-          <w:lang w:val="tr-TR"/>
-        </w:rPr>
-        <w:t xml:space="preserve"> </w:t>
-      </w:r>
-      <w:proofErr w:type="spellStart"/>
-      <w:r>
-        <w:rPr>
-          <w:lang w:val="tr-TR"/>
-        </w:rPr>
-        <w:t>both</w:t>
-      </w:r>
-      <w:proofErr w:type="spellEnd"/>
-      <w:r>
-        <w:rPr>
-          <w:lang w:val="tr-TR"/>
-        </w:rPr>
-        <w:t xml:space="preserve"> </w:t>
-      </w:r>
-      <w:proofErr w:type="spellStart"/>
-      <w:r>
-        <w:rPr>
-          <w:lang w:val="tr-TR"/>
-        </w:rPr>
-        <w:t>turkish</w:t>
-      </w:r>
-      <w:proofErr w:type="spellEnd"/>
-      <w:r>
-        <w:rPr>
-          <w:lang w:val="tr-TR"/>
-        </w:rPr>
-        <w:t xml:space="preserve"> </w:t>
-      </w:r>
-      <w:proofErr w:type="spellStart"/>
-      <w:r>
-        <w:rPr>
-          <w:lang w:val="tr-TR"/>
-        </w:rPr>
-        <w:t>and</w:t>
-      </w:r>
-      <w:proofErr w:type="spellEnd"/>
-      <w:r>
-        <w:rPr>
-          <w:lang w:val="tr-TR"/>
-        </w:rPr>
-        <w:t xml:space="preserve"> </w:t>
-      </w:r>
-      <w:proofErr w:type="spellStart"/>
-      <w:r>
-        <w:rPr>
-          <w:lang w:val="tr-TR"/>
-        </w:rPr>
-        <w:t>english</w:t>
-      </w:r>
-      <w:proofErr w:type="spellEnd"/>
-      <w:r>
-        <w:rPr>
-          <w:lang w:val="tr-TR"/>
-        </w:rPr>
-        <w:t xml:space="preserve">, </w:t>
-      </w:r>
-      <w:proofErr w:type="spellStart"/>
-      <w:r>
-        <w:rPr>
-          <w:lang w:val="tr-TR"/>
-        </w:rPr>
-        <w:t>which</w:t>
-      </w:r>
-      <w:proofErr w:type="spellEnd"/>
-      <w:r>
-        <w:rPr>
-          <w:lang w:val="tr-TR"/>
-        </w:rPr>
-        <w:t xml:space="preserve"> </w:t>
-      </w:r>
-      <w:proofErr w:type="spellStart"/>
-      <w:r>
-        <w:rPr>
-          <w:lang w:val="tr-TR"/>
-        </w:rPr>
-        <w:t>user</w:t>
-      </w:r>
-      <w:proofErr w:type="spellEnd"/>
-      <w:r>
-        <w:rPr>
-          <w:lang w:val="tr-TR"/>
-        </w:rPr>
-        <w:t xml:space="preserve"> can </w:t>
-      </w:r>
-      <w:proofErr w:type="spellStart"/>
-      <w:r>
-        <w:rPr>
-          <w:lang w:val="tr-TR"/>
-        </w:rPr>
-        <w:t>change</w:t>
-      </w:r>
-      <w:proofErr w:type="spellEnd"/>
-      <w:r>
-        <w:rPr>
-          <w:lang w:val="tr-TR"/>
-        </w:rPr>
-        <w:t xml:space="preserve"> </w:t>
-      </w:r>
-      <w:proofErr w:type="spellStart"/>
-      <w:r>
-        <w:rPr>
-          <w:lang w:val="tr-TR"/>
-        </w:rPr>
-        <w:t>from</w:t>
-      </w:r>
-      <w:proofErr w:type="spellEnd"/>
-      <w:r>
-        <w:rPr>
-          <w:lang w:val="tr-TR"/>
-        </w:rPr>
-        <w:t xml:space="preserve"> main </w:t>
-      </w:r>
-      <w:proofErr w:type="spellStart"/>
-      <w:r>
-        <w:rPr>
-          <w:lang w:val="tr-TR"/>
-        </w:rPr>
-        <w:t>menu</w:t>
-      </w:r>
-      <w:proofErr w:type="spellEnd"/>
-      <w:r>
-        <w:rPr>
-          <w:lang w:val="tr-TR"/>
-        </w:rPr>
-        <w:t xml:space="preserve"> </w:t>
-      </w:r>
-      <w:proofErr w:type="spellStart"/>
-      <w:r>
-        <w:rPr>
-          <w:lang w:val="tr-TR"/>
-        </w:rPr>
-        <w:t>during</w:t>
-      </w:r>
-      <w:proofErr w:type="spellEnd"/>
-      <w:r>
-        <w:rPr>
-          <w:lang w:val="tr-TR"/>
-        </w:rPr>
-        <w:t xml:space="preserve"> </w:t>
-      </w:r>
-      <w:proofErr w:type="spellStart"/>
-      <w:r>
-        <w:rPr>
-          <w:lang w:val="tr-TR"/>
-        </w:rPr>
-        <w:t>runtime</w:t>
-      </w:r>
-      <w:proofErr w:type="spellEnd"/>
-      <w:r>
-        <w:rPr>
-          <w:lang w:val="tr-TR"/>
-        </w:rPr>
-        <w:t>.</w:t>
-      </w:r>
-    </w:p>
-    <w:p>
-      <w:pPr>
-        <w:rPr>
-          <w:lang w:val="tr-TR"/>
-        </w:rPr>
-      </w:pPr>
-    </w:p>
-    <w:p>
-      <w:pPr>
-        <w:rPr>
-          <w:lang w:val="tr-TR"/>
-        </w:rPr>
-      </w:pPr>
-    </w:p>
-    <w:p>
-      <w:pPr>
-        <w:rPr>
-          <w:lang w:val="tr-TR"/>
-        </w:rPr>
-      </w:pPr>
-    </w:p>
-    <w:p>
-      <w:pPr>
+        <w:t>TALK ABOUT POINT SYSTEM, TALK ABOUT PLAY AND LEARN LOGIC</w:t>
+      </w:r>
+    </w:p>
+    <w:p>
+      <w:pPr>
+        <w:rPr>
+          <w:lang w:val="tr-TR"/>
+        </w:rPr>
+      </w:pPr>
+      <w:r>
         <w:rPr>
           <w:b/>
           <w:bCs/>
           <w:lang w:val="tr-TR"/>
         </w:rPr>
-      </w:pPr>
-      <w:proofErr w:type="spellStart"/>
+        <w:t xml:space="preserve">Login and Register: </w:t>
+      </w:r>
+      <w:r>
+        <w:rPr>
+          <w:lang w:val="tr-TR"/>
+        </w:rPr>
+        <w:t>Register screen pops up when we click the underlined text. I set on click listener on a text view here. Users are saved locally through shared preferences. I used edit texts for user input with hints.</w:t>
+      </w:r>
+    </w:p>
+    <w:p>
+      <w:pPr>
+        <w:rPr>
+          <w:lang w:val="tr-TR"/>
+        </w:rPr>
+      </w:pPr>
       <w:r>
         <w:rPr>
           <w:b/>
           <w:bCs/>
           <w:lang w:val="tr-TR"/>
         </w:rPr>
-        <w:t>Functional</w:t>
-      </w:r>
-      <w:proofErr w:type="spellEnd"/>
+        <w:t>Analog and Digital Clock:</w:t>
+      </w:r>
+      <w:r>
+        <w:rPr>
+          <w:lang w:val="tr-TR"/>
+        </w:rPr>
+        <w:t xml:space="preserve"> </w:t>
+      </w:r>
+      <w:r>
+        <w:rPr>
+          <w:lang w:val="tr-TR"/>
+        </w:rPr>
+        <w:t>So here, this layout is the way I have done all the activities. When I open an activity through main menu, automatically learning activity opens up. Then user can go to play the activty f</w:t>
+      </w:r>
+      <w:r>
+        <w:rPr>
+          <w:lang w:val="tr-TR"/>
+        </w:rPr>
+        <w:t>ro</w:t>
+      </w:r>
+      <w:r>
+        <w:rPr>
+          <w:lang w:val="tr-TR"/>
+        </w:rPr>
+        <w:t>m the learning one.</w:t>
+      </w:r>
+      <w:r>
+        <w:rPr>
+          <w:lang w:val="tr-TR"/>
+        </w:rPr>
+        <w:t xml:space="preserve"> I tried to very briefly explain the topic and how it should be done in every activity. First a quick explanation, then examples. Then a multiple choice, for the most activities again.</w:t>
+      </w:r>
+    </w:p>
+    <w:p>
+      <w:pPr>
+        <w:rPr>
+          <w:lang w:val="tr-TR"/>
+        </w:rPr>
+      </w:pPr>
       <w:r>
         <w:rPr>
           <w:b/>
           <w:bCs/>
           <w:lang w:val="tr-TR"/>
         </w:rPr>
-        <w:t xml:space="preserve"> </w:t>
-      </w:r>
-      <w:proofErr w:type="spellStart"/>
+        <w:t xml:space="preserve">Seasons: </w:t>
+      </w:r>
+      <w:r>
+        <w:rPr>
+          <w:lang w:val="tr-TR"/>
+        </w:rPr>
+        <w:t>Here you can see the different images I have used for different seasons, they transform into eachother through animation.</w:t>
+      </w:r>
+    </w:p>
+    <w:p>
+      <w:pPr>
+        <w:rPr>
+          <w:lang w:val="tr-TR"/>
+        </w:rPr>
+      </w:pPr>
       <w:r>
         <w:rPr>
           <w:b/>
           <w:bCs/>
           <w:lang w:val="tr-TR"/>
         </w:rPr>
-        <w:t>Reqs</w:t>
-      </w:r>
-      <w:proofErr w:type="spellEnd"/>
+        <w:t xml:space="preserve">Day of Week: </w:t>
+      </w:r>
+      <w:r>
+        <w:rPr>
+          <w:lang w:val="tr-TR"/>
+        </w:rPr>
+        <w:t>Again, the same formula.</w:t>
+      </w:r>
+    </w:p>
+    <w:p>
+      <w:pPr>
+        <w:rPr>
+          <w:lang w:val="tr-TR"/>
+        </w:rPr>
+      </w:pPr>
       <w:r>
         <w:rPr>
           <w:b/>
           <w:bCs/>
           <w:lang w:val="tr-TR"/>
         </w:rPr>
-        <w:t>:</w:t>
+        <w:t xml:space="preserve">Month of Year: </w:t>
+      </w:r>
+      <w:r>
+        <w:rPr>
+          <w:lang w:val="tr-TR"/>
+        </w:rPr>
+        <w:t>Same</w:t>
       </w:r>
     </w:p>
     <w:p>
@@ -690,293 +320,13 @@
           <w:bCs/>
           <w:lang w:val="tr-TR"/>
         </w:rPr>
-        <w:t>Main Menu</w:t>
-      </w:r>
-      <w:r>
-        <w:rPr>
-          <w:lang w:val="tr-TR"/>
-        </w:rPr>
-        <w:t xml:space="preserve">: I </w:t>
-      </w:r>
-      <w:proofErr w:type="spellStart"/>
-      <w:r>
-        <w:rPr>
-          <w:lang w:val="tr-TR"/>
-        </w:rPr>
-        <w:t>used</w:t>
-      </w:r>
-      <w:proofErr w:type="spellEnd"/>
-      <w:r>
-        <w:rPr>
-          <w:lang w:val="tr-TR"/>
-        </w:rPr>
-        <w:t xml:space="preserve"> a main </w:t>
-      </w:r>
-      <w:proofErr w:type="spellStart"/>
-      <w:r>
-        <w:rPr>
-          <w:lang w:val="tr-TR"/>
-        </w:rPr>
-        <w:t>menu</w:t>
-      </w:r>
-      <w:proofErr w:type="spellEnd"/>
-      <w:r>
-        <w:rPr>
-          <w:lang w:val="tr-TR"/>
-        </w:rPr>
-        <w:t xml:space="preserve"> </w:t>
-      </w:r>
-      <w:proofErr w:type="spellStart"/>
-      <w:r>
-        <w:rPr>
-          <w:lang w:val="tr-TR"/>
-        </w:rPr>
-        <w:t>to</w:t>
-      </w:r>
-      <w:proofErr w:type="spellEnd"/>
-      <w:r>
-        <w:rPr>
-          <w:lang w:val="tr-TR"/>
-        </w:rPr>
-        <w:t xml:space="preserve"> </w:t>
-      </w:r>
-      <w:proofErr w:type="spellStart"/>
-      <w:r>
-        <w:rPr>
-          <w:lang w:val="tr-TR"/>
-        </w:rPr>
-        <w:t>welcome</w:t>
-      </w:r>
-      <w:proofErr w:type="spellEnd"/>
-      <w:r>
-        <w:rPr>
-          <w:lang w:val="tr-TR"/>
-        </w:rPr>
-        <w:t xml:space="preserve"> </w:t>
-      </w:r>
-      <w:proofErr w:type="spellStart"/>
-      <w:r>
-        <w:rPr>
-          <w:lang w:val="tr-TR"/>
-        </w:rPr>
-        <w:t>the</w:t>
-      </w:r>
-      <w:proofErr w:type="spellEnd"/>
-      <w:r>
-        <w:rPr>
-          <w:lang w:val="tr-TR"/>
-        </w:rPr>
-        <w:t xml:space="preserve"> </w:t>
-      </w:r>
-      <w:proofErr w:type="spellStart"/>
-      <w:r>
-        <w:rPr>
-          <w:lang w:val="tr-TR"/>
-        </w:rPr>
-        <w:t>user</w:t>
-      </w:r>
-      <w:proofErr w:type="spellEnd"/>
-      <w:r>
-        <w:rPr>
-          <w:lang w:val="tr-TR"/>
-        </w:rPr>
-        <w:t xml:space="preserve"> </w:t>
-      </w:r>
-      <w:proofErr w:type="spellStart"/>
-      <w:r>
-        <w:rPr>
-          <w:lang w:val="tr-TR"/>
-        </w:rPr>
-        <w:t>after</w:t>
-      </w:r>
-      <w:proofErr w:type="spellEnd"/>
-      <w:r>
-        <w:rPr>
-          <w:lang w:val="tr-TR"/>
-        </w:rPr>
-        <w:t xml:space="preserve"> login, </w:t>
-      </w:r>
-      <w:proofErr w:type="spellStart"/>
-      <w:r>
-        <w:rPr>
-          <w:lang w:val="tr-TR"/>
-        </w:rPr>
-        <w:t>to</w:t>
-      </w:r>
-      <w:proofErr w:type="spellEnd"/>
-      <w:r>
-        <w:rPr>
-          <w:lang w:val="tr-TR"/>
-        </w:rPr>
-        <w:t xml:space="preserve"> </w:t>
-      </w:r>
-      <w:proofErr w:type="spellStart"/>
-      <w:r>
-        <w:rPr>
-          <w:lang w:val="tr-TR"/>
-        </w:rPr>
-        <w:t>navigate</w:t>
-      </w:r>
-      <w:proofErr w:type="spellEnd"/>
-      <w:r>
-        <w:rPr>
-          <w:lang w:val="tr-TR"/>
-        </w:rPr>
-        <w:t xml:space="preserve"> </w:t>
-      </w:r>
-      <w:proofErr w:type="spellStart"/>
-      <w:r>
-        <w:rPr>
-          <w:lang w:val="tr-TR"/>
-        </w:rPr>
-        <w:t>between</w:t>
-      </w:r>
-      <w:proofErr w:type="spellEnd"/>
-      <w:r>
-        <w:rPr>
-          <w:lang w:val="tr-TR"/>
-        </w:rPr>
-        <w:t xml:space="preserve"> </w:t>
-      </w:r>
-      <w:proofErr w:type="spellStart"/>
-      <w:r>
-        <w:rPr>
-          <w:lang w:val="tr-TR"/>
-        </w:rPr>
-        <w:t>activities</w:t>
-      </w:r>
-      <w:proofErr w:type="spellEnd"/>
-      <w:r>
-        <w:rPr>
-          <w:lang w:val="tr-TR"/>
-        </w:rPr>
-        <w:t xml:space="preserve"> </w:t>
-      </w:r>
-      <w:proofErr w:type="spellStart"/>
-      <w:r>
-        <w:rPr>
-          <w:lang w:val="tr-TR"/>
-        </w:rPr>
-        <w:t>and</w:t>
-      </w:r>
-      <w:proofErr w:type="spellEnd"/>
-      <w:r>
-        <w:rPr>
-          <w:lang w:val="tr-TR"/>
-        </w:rPr>
-        <w:t xml:space="preserve"> </w:t>
-      </w:r>
-      <w:proofErr w:type="spellStart"/>
-      <w:r>
-        <w:rPr>
-          <w:lang w:val="tr-TR"/>
-        </w:rPr>
-        <w:t>to</w:t>
-      </w:r>
-      <w:proofErr w:type="spellEnd"/>
-      <w:r>
-        <w:rPr>
-          <w:lang w:val="tr-TR"/>
-        </w:rPr>
-        <w:t xml:space="preserve"> </w:t>
-      </w:r>
-      <w:proofErr w:type="spellStart"/>
-      <w:r>
-        <w:rPr>
-          <w:lang w:val="tr-TR"/>
-        </w:rPr>
-        <w:t>enable</w:t>
-      </w:r>
-      <w:proofErr w:type="spellEnd"/>
-      <w:r>
-        <w:rPr>
-          <w:lang w:val="tr-TR"/>
-        </w:rPr>
-        <w:t xml:space="preserve"> </w:t>
-      </w:r>
-      <w:proofErr w:type="spellStart"/>
-      <w:r>
-        <w:rPr>
-          <w:lang w:val="tr-TR"/>
-        </w:rPr>
-        <w:t>the</w:t>
-      </w:r>
-      <w:proofErr w:type="spellEnd"/>
-      <w:r>
-        <w:rPr>
-          <w:lang w:val="tr-TR"/>
-        </w:rPr>
-        <w:t xml:space="preserve"> </w:t>
-      </w:r>
-      <w:proofErr w:type="spellStart"/>
-      <w:r>
-        <w:rPr>
-          <w:lang w:val="tr-TR"/>
-        </w:rPr>
-        <w:t>user</w:t>
-      </w:r>
-      <w:proofErr w:type="spellEnd"/>
-      <w:r>
-        <w:rPr>
-          <w:lang w:val="tr-TR"/>
-        </w:rPr>
-        <w:t xml:space="preserve"> </w:t>
-      </w:r>
-      <w:proofErr w:type="spellStart"/>
-      <w:r>
-        <w:rPr>
-          <w:lang w:val="tr-TR"/>
-        </w:rPr>
-        <w:t>to</w:t>
-      </w:r>
-      <w:proofErr w:type="spellEnd"/>
-      <w:r>
-        <w:rPr>
-          <w:lang w:val="tr-TR"/>
-        </w:rPr>
-        <w:t xml:space="preserve"> </w:t>
-      </w:r>
-      <w:proofErr w:type="spellStart"/>
-      <w:r>
-        <w:rPr>
-          <w:lang w:val="tr-TR"/>
-        </w:rPr>
-        <w:t>change</w:t>
-      </w:r>
-      <w:proofErr w:type="spellEnd"/>
-      <w:r>
-        <w:rPr>
-          <w:lang w:val="tr-TR"/>
-        </w:rPr>
-        <w:t xml:space="preserve"> </w:t>
-      </w:r>
-      <w:proofErr w:type="spellStart"/>
-      <w:r>
-        <w:rPr>
-          <w:lang w:val="tr-TR"/>
-        </w:rPr>
-        <w:t>the</w:t>
-      </w:r>
-      <w:proofErr w:type="spellEnd"/>
-      <w:r>
-        <w:rPr>
-          <w:lang w:val="tr-TR"/>
-        </w:rPr>
-        <w:t xml:space="preserve"> </w:t>
-      </w:r>
-      <w:proofErr w:type="spellStart"/>
-      <w:r>
-        <w:rPr>
-          <w:lang w:val="tr-TR"/>
-        </w:rPr>
-        <w:t>language</w:t>
-      </w:r>
-      <w:proofErr w:type="spellEnd"/>
-      <w:r>
-        <w:rPr>
-          <w:lang w:val="tr-TR"/>
-        </w:rPr>
-        <w:t xml:space="preserve"> here. </w:t>
+        <w:t xml:space="preserve">Digit Remember: </w:t>
+      </w:r>
+      <w:r>
+        <w:rPr>
+          <w:lang w:val="tr-TR"/>
+        </w:rPr>
+        <w:t>Here instead of multiple choice, I tried having the user to input every number in ascending number</w:t>
       </w:r>
     </w:p>
     <w:p>
@@ -991,49 +341,104 @@
           <w:bCs/>
           <w:lang w:val="tr-TR"/>
         </w:rPr>
-        <w:t xml:space="preserve">Login </w:t>
-      </w:r>
-      <w:proofErr w:type="spellStart"/>
+        <w:t xml:space="preserve">Digit Remember Reverse: </w:t>
+      </w:r>
+      <w:r>
+        <w:rPr>
+          <w:lang w:val="tr-TR"/>
+        </w:rPr>
+        <w:t>here, in reverse.</w:t>
+      </w:r>
+    </w:p>
+    <w:p>
+      <w:pPr>
+        <w:rPr>
+          <w:lang w:val="tr-TR"/>
+        </w:rPr>
+      </w:pPr>
       <w:r>
         <w:rPr>
           <w:b/>
           <w:bCs/>
           <w:lang w:val="tr-TR"/>
         </w:rPr>
-        <w:t>and</w:t>
-      </w:r>
-      <w:proofErr w:type="spellEnd"/>
+        <w:t xml:space="preserve">Spelling: </w:t>
+      </w:r>
+      <w:r>
+        <w:rPr>
+          <w:lang w:val="tr-TR"/>
+        </w:rPr>
+        <w:t>Same formula with the digit remember activity.</w:t>
+      </w:r>
+    </w:p>
+    <w:p>
+      <w:pPr>
+        <w:rPr>
+          <w:lang w:val="tr-TR"/>
+        </w:rPr>
+      </w:pPr>
       <w:r>
         <w:rPr>
           <w:b/>
           <w:bCs/>
           <w:lang w:val="tr-TR"/>
         </w:rPr>
-        <w:t xml:space="preserve"> </w:t>
-      </w:r>
-      <w:proofErr w:type="spellStart"/>
+        <w:t xml:space="preserve">Directions: </w:t>
+      </w:r>
+      <w:r>
+        <w:rPr>
+          <w:lang w:val="tr-TR"/>
+        </w:rPr>
+        <w:t>Same formula with the first activities.</w:t>
+      </w:r>
+    </w:p>
+    <w:p>
+      <w:pPr>
+        <w:rPr>
+          <w:lang w:val="tr-TR"/>
+        </w:rPr>
+      </w:pPr>
       <w:r>
         <w:rPr>
           <w:b/>
           <w:bCs/>
           <w:lang w:val="tr-TR"/>
         </w:rPr>
-        <w:t>Register</w:t>
-      </w:r>
-      <w:proofErr w:type="spellEnd"/>
+        <w:lastRenderedPageBreak/>
+        <w:t xml:space="preserve">Multiplication: </w:t>
+      </w:r>
+      <w:r>
+        <w:rPr>
+          <w:lang w:val="tr-TR"/>
+        </w:rPr>
+        <w:t>For a more complex theme, I tried explaining more about the topic and had to use a table to show some possibilities</w:t>
+      </w:r>
+      <w:r>
+        <w:rPr>
+          <w:lang w:val="tr-TR"/>
+        </w:rPr>
+        <w:t>. Later I have the user do random calculations.</w:t>
+      </w:r>
+    </w:p>
+    <w:p>
+      <w:pPr>
+        <w:rPr>
+          <w:lang w:val="tr-TR"/>
+        </w:rPr>
+      </w:pPr>
       <w:r>
         <w:rPr>
           <w:b/>
           <w:bCs/>
           <w:lang w:val="tr-TR"/>
         </w:rPr>
-        <w:t xml:space="preserve">: </w:t>
-      </w:r>
-      <w:r>
-        <w:rPr>
-          <w:lang w:val="tr-TR"/>
-        </w:rPr>
-        <w:t>a</w:t>
+        <w:t xml:space="preserve">Similar Pictures: </w:t>
+      </w:r>
+      <w:r>
+        <w:rPr>
+          <w:lang w:val="tr-TR"/>
+        </w:rPr>
+        <w:t>Obviously had to use pictures here.</w:t>
       </w:r>
     </w:p>
     <w:p>
@@ -1048,503 +453,13 @@
           <w:bCs/>
           <w:lang w:val="tr-TR"/>
         </w:rPr>
-        <w:t xml:space="preserve">Analog </w:t>
-      </w:r>
-      <w:proofErr w:type="spellStart"/>
-      <w:r>
-        <w:rPr>
-          <w:b/>
-          <w:bCs/>
-          <w:lang w:val="tr-TR"/>
-        </w:rPr>
-        <w:t>and</w:t>
-      </w:r>
-      <w:proofErr w:type="spellEnd"/>
-      <w:r>
-        <w:rPr>
-          <w:b/>
-          <w:bCs/>
-          <w:lang w:val="tr-TR"/>
-        </w:rPr>
-        <w:t xml:space="preserve"> </w:t>
-      </w:r>
-      <w:proofErr w:type="spellStart"/>
-      <w:r>
-        <w:rPr>
-          <w:b/>
-          <w:bCs/>
-          <w:lang w:val="tr-TR"/>
-        </w:rPr>
-        <w:t>Digital</w:t>
-      </w:r>
-      <w:proofErr w:type="spellEnd"/>
-      <w:r>
-        <w:rPr>
-          <w:b/>
-          <w:bCs/>
-          <w:lang w:val="tr-TR"/>
-        </w:rPr>
-        <w:t xml:space="preserve"> </w:t>
-      </w:r>
-      <w:proofErr w:type="spellStart"/>
-      <w:r>
-        <w:rPr>
-          <w:b/>
-          <w:bCs/>
-          <w:lang w:val="tr-TR"/>
-        </w:rPr>
-        <w:t>Clock</w:t>
-      </w:r>
-      <w:proofErr w:type="spellEnd"/>
-      <w:r>
-        <w:rPr>
-          <w:b/>
-          <w:bCs/>
-          <w:lang w:val="tr-TR"/>
-        </w:rPr>
-        <w:t>:</w:t>
-      </w:r>
-      <w:r>
-        <w:rPr>
-          <w:lang w:val="tr-TR"/>
-        </w:rPr>
-        <w:t xml:space="preserve"> a</w:t>
-      </w:r>
-    </w:p>
-    <w:p>
-      <w:pPr>
-        <w:rPr>
-          <w:lang w:val="tr-TR"/>
-        </w:rPr>
-      </w:pPr>
-      <w:proofErr w:type="spellStart"/>
-      <w:r>
-        <w:rPr>
-          <w:b/>
-          <w:bCs/>
-          <w:lang w:val="tr-TR"/>
-        </w:rPr>
-        <w:t>Seasons</w:t>
-      </w:r>
-      <w:proofErr w:type="spellEnd"/>
-      <w:r>
-        <w:rPr>
-          <w:b/>
-          <w:bCs/>
-          <w:lang w:val="tr-TR"/>
-        </w:rPr>
-        <w:t xml:space="preserve">: </w:t>
-      </w:r>
-      <w:r>
-        <w:rPr>
-          <w:lang w:val="tr-TR"/>
-        </w:rPr>
-        <w:t>a</w:t>
-      </w:r>
-    </w:p>
-    <w:p>
-      <w:pPr>
-        <w:rPr>
-          <w:lang w:val="tr-TR"/>
-        </w:rPr>
-      </w:pPr>
-      <w:proofErr w:type="spellStart"/>
-      <w:r>
-        <w:rPr>
-          <w:b/>
-          <w:bCs/>
-          <w:lang w:val="tr-TR"/>
-        </w:rPr>
-        <w:t>Day</w:t>
-      </w:r>
-      <w:proofErr w:type="spellEnd"/>
-      <w:r>
-        <w:rPr>
-          <w:b/>
-          <w:bCs/>
-          <w:lang w:val="tr-TR"/>
-        </w:rPr>
-        <w:t xml:space="preserve"> of </w:t>
-      </w:r>
-      <w:proofErr w:type="spellStart"/>
-      <w:r>
-        <w:rPr>
-          <w:b/>
-          <w:bCs/>
-          <w:lang w:val="tr-TR"/>
-        </w:rPr>
-        <w:t>Week</w:t>
-      </w:r>
-      <w:proofErr w:type="spellEnd"/>
-      <w:r>
-        <w:rPr>
-          <w:b/>
-          <w:bCs/>
-          <w:lang w:val="tr-TR"/>
-        </w:rPr>
-        <w:t xml:space="preserve">: </w:t>
-      </w:r>
-      <w:r>
-        <w:rPr>
-          <w:lang w:val="tr-TR"/>
-        </w:rPr>
-        <w:t>a</w:t>
-      </w:r>
-    </w:p>
-    <w:p>
-      <w:pPr>
-        <w:rPr>
-          <w:lang w:val="tr-TR"/>
-        </w:rPr>
-      </w:pPr>
-      <w:proofErr w:type="spellStart"/>
-      <w:r>
-        <w:rPr>
-          <w:b/>
-          <w:bCs/>
-          <w:lang w:val="tr-TR"/>
-        </w:rPr>
-        <w:t>Month</w:t>
-      </w:r>
-      <w:proofErr w:type="spellEnd"/>
-      <w:r>
-        <w:rPr>
-          <w:b/>
-          <w:bCs/>
-          <w:lang w:val="tr-TR"/>
-        </w:rPr>
-        <w:t xml:space="preserve"> of </w:t>
-      </w:r>
-      <w:proofErr w:type="spellStart"/>
-      <w:r>
-        <w:rPr>
-          <w:b/>
-          <w:bCs/>
-          <w:lang w:val="tr-TR"/>
-        </w:rPr>
-        <w:t>Year</w:t>
-      </w:r>
-      <w:proofErr w:type="spellEnd"/>
-      <w:r>
-        <w:rPr>
-          <w:b/>
-          <w:bCs/>
-          <w:lang w:val="tr-TR"/>
-        </w:rPr>
-        <w:t xml:space="preserve">: </w:t>
-      </w:r>
-      <w:r>
-        <w:rPr>
-          <w:lang w:val="tr-TR"/>
-        </w:rPr>
-        <w:t>a</w:t>
-      </w:r>
-    </w:p>
-    <w:p>
-      <w:pPr>
-        <w:rPr>
-          <w:lang w:val="tr-TR"/>
-        </w:rPr>
-      </w:pPr>
-      <w:proofErr w:type="spellStart"/>
-      <w:r>
-        <w:rPr>
-          <w:b/>
-          <w:bCs/>
-          <w:lang w:val="tr-TR"/>
-        </w:rPr>
-        <w:t>Digit</w:t>
-      </w:r>
-      <w:proofErr w:type="spellEnd"/>
-      <w:r>
-        <w:rPr>
-          <w:b/>
-          <w:bCs/>
-          <w:lang w:val="tr-TR"/>
-        </w:rPr>
-        <w:t xml:space="preserve"> </w:t>
-      </w:r>
-      <w:proofErr w:type="spellStart"/>
-      <w:r>
-        <w:rPr>
-          <w:b/>
-          <w:bCs/>
-          <w:lang w:val="tr-TR"/>
-        </w:rPr>
-        <w:t>Remember</w:t>
-      </w:r>
-      <w:proofErr w:type="spellEnd"/>
-      <w:r>
-        <w:rPr>
-          <w:b/>
-          <w:bCs/>
-          <w:lang w:val="tr-TR"/>
-        </w:rPr>
-        <w:t xml:space="preserve">: </w:t>
-      </w:r>
-      <w:r>
-        <w:rPr>
-          <w:lang w:val="tr-TR"/>
-        </w:rPr>
-        <w:t>a</w:t>
-      </w:r>
-    </w:p>
-    <w:p>
-      <w:pPr>
-        <w:rPr>
-          <w:lang w:val="tr-TR"/>
-        </w:rPr>
-      </w:pPr>
-      <w:proofErr w:type="spellStart"/>
-      <w:r>
-        <w:rPr>
-          <w:b/>
-          <w:bCs/>
-          <w:lang w:val="tr-TR"/>
-        </w:rPr>
-        <w:t>Digit</w:t>
-      </w:r>
-      <w:proofErr w:type="spellEnd"/>
-      <w:r>
-        <w:rPr>
-          <w:b/>
-          <w:bCs/>
-          <w:lang w:val="tr-TR"/>
-        </w:rPr>
-        <w:t xml:space="preserve"> </w:t>
-      </w:r>
-      <w:proofErr w:type="spellStart"/>
-      <w:r>
-        <w:rPr>
-          <w:b/>
-          <w:bCs/>
-          <w:lang w:val="tr-TR"/>
-        </w:rPr>
-        <w:t>Remember</w:t>
-      </w:r>
-      <w:proofErr w:type="spellEnd"/>
-      <w:r>
-        <w:rPr>
-          <w:b/>
-          <w:bCs/>
-          <w:lang w:val="tr-TR"/>
-        </w:rPr>
-        <w:t xml:space="preserve"> </w:t>
-      </w:r>
-      <w:proofErr w:type="spellStart"/>
-      <w:r>
-        <w:rPr>
-          <w:b/>
-          <w:bCs/>
-          <w:lang w:val="tr-TR"/>
-        </w:rPr>
-        <w:t>Reverse</w:t>
-      </w:r>
-      <w:proofErr w:type="spellEnd"/>
-      <w:r>
-        <w:rPr>
-          <w:b/>
-          <w:bCs/>
-          <w:lang w:val="tr-TR"/>
-        </w:rPr>
-        <w:t xml:space="preserve">: </w:t>
-      </w:r>
-      <w:r>
-        <w:rPr>
-          <w:lang w:val="tr-TR"/>
-        </w:rPr>
-        <w:t>a</w:t>
-      </w:r>
-    </w:p>
-    <w:p>
-      <w:pPr>
-        <w:rPr>
-          <w:lang w:val="tr-TR"/>
-        </w:rPr>
-      </w:pPr>
-      <w:proofErr w:type="spellStart"/>
-      <w:r>
-        <w:rPr>
-          <w:b/>
-          <w:bCs/>
-          <w:lang w:val="tr-TR"/>
-        </w:rPr>
-        <w:t>Spelling</w:t>
-      </w:r>
-      <w:proofErr w:type="spellEnd"/>
-      <w:r>
-        <w:rPr>
-          <w:b/>
-          <w:bCs/>
-          <w:lang w:val="tr-TR"/>
-        </w:rPr>
-        <w:t xml:space="preserve">: </w:t>
-      </w:r>
-      <w:r>
-        <w:rPr>
-          <w:lang w:val="tr-TR"/>
-        </w:rPr>
-        <w:t>a</w:t>
-      </w:r>
-    </w:p>
-    <w:p>
-      <w:pPr>
-        <w:rPr>
-          <w:lang w:val="tr-TR"/>
-        </w:rPr>
-      </w:pPr>
-      <w:proofErr w:type="spellStart"/>
-      <w:r>
-        <w:rPr>
-          <w:b/>
-          <w:bCs/>
-          <w:lang w:val="tr-TR"/>
-        </w:rPr>
-        <w:t>Directions</w:t>
-      </w:r>
-      <w:proofErr w:type="spellEnd"/>
-      <w:r>
-        <w:rPr>
-          <w:b/>
-          <w:bCs/>
-          <w:lang w:val="tr-TR"/>
-        </w:rPr>
-        <w:t xml:space="preserve">: </w:t>
-      </w:r>
-      <w:r>
-        <w:rPr>
-          <w:lang w:val="tr-TR"/>
-        </w:rPr>
-        <w:t>a</w:t>
-      </w:r>
-    </w:p>
-    <w:p>
-      <w:pPr>
-        <w:rPr>
-          <w:lang w:val="tr-TR"/>
-        </w:rPr>
-      </w:pPr>
-      <w:proofErr w:type="spellStart"/>
-      <w:r>
-        <w:rPr>
-          <w:b/>
-          <w:bCs/>
-          <w:lang w:val="tr-TR"/>
-        </w:rPr>
-        <w:t>Multiplication</w:t>
-      </w:r>
-      <w:proofErr w:type="spellEnd"/>
-      <w:r>
-        <w:rPr>
-          <w:b/>
-          <w:bCs/>
-          <w:lang w:val="tr-TR"/>
-        </w:rPr>
-        <w:t xml:space="preserve">: </w:t>
-      </w:r>
-      <w:r>
-        <w:rPr>
-          <w:lang w:val="tr-TR"/>
-        </w:rPr>
-        <w:t>a</w:t>
-      </w:r>
-    </w:p>
-    <w:p>
-      <w:pPr>
-        <w:rPr>
-          <w:lang w:val="tr-TR"/>
-        </w:rPr>
-      </w:pPr>
-      <w:proofErr w:type="spellStart"/>
-      <w:r>
-        <w:rPr>
-          <w:b/>
-          <w:bCs/>
-          <w:lang w:val="tr-TR"/>
-        </w:rPr>
-        <w:t>Similar</w:t>
-      </w:r>
-      <w:proofErr w:type="spellEnd"/>
-      <w:r>
-        <w:rPr>
-          <w:b/>
-          <w:bCs/>
-          <w:lang w:val="tr-TR"/>
-        </w:rPr>
-        <w:t xml:space="preserve"> </w:t>
-      </w:r>
-      <w:proofErr w:type="spellStart"/>
-      <w:r>
-        <w:rPr>
-          <w:b/>
-          <w:bCs/>
-          <w:lang w:val="tr-TR"/>
-        </w:rPr>
-        <w:t>Pictures</w:t>
-      </w:r>
-      <w:proofErr w:type="spellEnd"/>
-      <w:r>
-        <w:rPr>
-          <w:b/>
-          <w:bCs/>
-          <w:lang w:val="tr-TR"/>
-        </w:rPr>
-        <w:t xml:space="preserve">: </w:t>
-      </w:r>
-      <w:r>
-        <w:rPr>
-          <w:lang w:val="tr-TR"/>
-        </w:rPr>
-        <w:t>a</w:t>
-      </w:r>
-    </w:p>
-    <w:p>
-      <w:pPr>
-        <w:rPr>
-          <w:lang w:val="tr-TR"/>
-        </w:rPr>
-      </w:pPr>
-      <w:proofErr w:type="spellStart"/>
-      <w:r>
-        <w:rPr>
-          <w:b/>
-          <w:bCs/>
-          <w:lang w:val="tr-TR"/>
-        </w:rPr>
-        <w:t>Ball</w:t>
-      </w:r>
-      <w:proofErr w:type="spellEnd"/>
-      <w:r>
-        <w:rPr>
-          <w:b/>
-          <w:bCs/>
-          <w:lang w:val="tr-TR"/>
-        </w:rPr>
-        <w:t xml:space="preserve"> on </w:t>
-      </w:r>
-      <w:proofErr w:type="spellStart"/>
-      <w:r>
-        <w:rPr>
-          <w:b/>
-          <w:bCs/>
-          <w:lang w:val="tr-TR"/>
-        </w:rPr>
-        <w:t>Screen</w:t>
-      </w:r>
-      <w:proofErr w:type="spellEnd"/>
-      <w:r>
-        <w:rPr>
-          <w:b/>
-          <w:bCs/>
-          <w:lang w:val="tr-TR"/>
-        </w:rPr>
-        <w:t xml:space="preserve">: </w:t>
-      </w:r>
-      <w:r>
-        <w:rPr>
-          <w:lang w:val="tr-TR"/>
-        </w:rPr>
-        <w:t>a</w:t>
+        <w:t xml:space="preserve">Ball on Screen: </w:t>
+      </w:r>
+      <w:r>
+        <w:rPr>
+          <w:lang w:val="tr-TR"/>
+        </w:rPr>
+        <w:t>Here I did everything in one activity, just to simply follow the object.</w:t>
       </w:r>
     </w:p>
     <w:p>
